--- a/report_20.05/АННОТАЦИЯ.docx
+++ b/report_20.05/АННОТАЦИЯ.docx
@@ -1,6 +1,6 @@
 
 <file path=word/document.xml><?xml version="1.0" encoding="utf-8"?>
-<w:document xmlns:wpc="http://schemas.microsoft.com/office/word/2010/wordprocessingCanvas" xmlns:cx="http://schemas.microsoft.com/office/drawing/2014/chartex" xmlns:cx1="http://schemas.microsoft.com/office/drawing/2015/9/8/chartex" xmlns:cx2="http://schemas.microsoft.com/office/drawing/2015/10/21/chartex" xmlns:cx3="http://schemas.microsoft.com/office/drawing/2016/5/9/chartex" xmlns:cx4="http://schemas.microsoft.com/office/drawing/2016/5/10/chartex" xmlns:cx5="http://schemas.microsoft.com/office/drawing/2016/5/11/chartex" xmlns:cx6="http://schemas.microsoft.com/office/drawing/2016/5/12/chartex" xmlns:cx7="http://schemas.microsoft.com/office/drawing/2016/5/13/chartex" xmlns:cx8="http://schemas.microsoft.com/office/drawing/2016/5/14/chartex" xmlns:mc="http://schemas.openxmlformats.org/markup-compatibility/2006" xmlns:aink="http://schemas.microsoft.com/office/drawing/2016/ink" xmlns:am3d="http://schemas.microsoft.com/office/drawing/2017/model3d" xmlns:o="urn:schemas-microsoft-com:office:office" xmlns:r="http://schemas.openxmlformats.org/officeDocument/2006/relationships" xmlns:m="http://schemas.openxmlformats.org/officeDocument/2006/math" xmlns:v="urn:schemas-microsoft-com:vml" xmlns:wp14="http://schemas.microsoft.com/office/word/2010/wordprocessingDrawing" xmlns:wp="http://schemas.openxmlformats.org/drawingml/2006/wordprocessingDrawing" xmlns:w10="urn:schemas-microsoft-com:office:word" xmlns:w="http://schemas.openxmlformats.org/wordprocessingml/2006/main" xmlns:w14="http://schemas.microsoft.com/office/word/2010/wordml" xmlns:w15="http://schemas.microsoft.com/office/word/2012/wordml" xmlns:w16cid="http://schemas.microsoft.com/office/word/2016/wordml/cid" xmlns:w16se="http://schemas.microsoft.com/office/word/2015/wordml/symex" xmlns:wpg="http://schemas.microsoft.com/office/word/2010/wordprocessingGroup" xmlns:wpi="http://schemas.microsoft.com/office/word/2010/wordprocessingInk" xmlns:wne="http://schemas.microsoft.com/office/word/2006/wordml" xmlns:wps="http://schemas.microsoft.com/office/word/2010/wordprocessingShape" mc:Ignorable="w14 w15 w16se w16cid wp14">
+<w:document xmlns:wpc="http://schemas.microsoft.com/office/word/2010/wordprocessingCanvas" xmlns:cx="http://schemas.microsoft.com/office/drawing/2014/chartex" xmlns:cx1="http://schemas.microsoft.com/office/drawing/2015/9/8/chartex" xmlns:cx2="http://schemas.microsoft.com/office/drawing/2015/10/21/chartex" xmlns:cx3="http://schemas.microsoft.com/office/drawing/2016/5/9/chartex" xmlns:cx4="http://schemas.microsoft.com/office/drawing/2016/5/10/chartex" xmlns:cx5="http://schemas.microsoft.com/office/drawing/2016/5/11/chartex" xmlns:cx6="http://schemas.microsoft.com/office/drawing/2016/5/12/chartex" xmlns:cx7="http://schemas.microsoft.com/office/drawing/2016/5/13/chartex" xmlns:cx8="http://schemas.microsoft.com/office/drawing/2016/5/14/chartex" xmlns:mc="http://schemas.openxmlformats.org/markup-compatibility/2006" xmlns:aink="http://schemas.microsoft.com/office/drawing/2016/ink" xmlns:am3d="http://schemas.microsoft.com/office/drawing/2017/model3d" xmlns:o="urn:schemas-microsoft-com:office:office" xmlns:r="http://schemas.openxmlformats.org/officeDocument/2006/relationships" xmlns:m="http://schemas.openxmlformats.org/officeDocument/2006/math" xmlns:v="urn:schemas-microsoft-com:vml" xmlns:wp14="http://schemas.microsoft.com/office/word/2010/wordprocessingDrawing" xmlns:wp="http://schemas.openxmlformats.org/drawingml/2006/wordprocessingDrawing" xmlns:w10="urn:schemas-microsoft-com:office:word" xmlns:w="http://schemas.openxmlformats.org/wordprocessingml/2006/main" xmlns:w14="http://schemas.microsoft.com/office/word/2010/wordml" xmlns:w15="http://schemas.microsoft.com/office/word/2012/wordml" xmlns:w16cex="http://schemas.microsoft.com/office/word/2018/wordml/cex" xmlns:w16cid="http://schemas.microsoft.com/office/word/2016/wordml/cid" xmlns:w16="http://schemas.microsoft.com/office/word/2018/wordml" xmlns:w16sdtdh="http://schemas.microsoft.com/office/word/2020/wordml/sdtdatahash" xmlns:w16se="http://schemas.microsoft.com/office/word/2015/wordml/symex" xmlns:wpg="http://schemas.microsoft.com/office/word/2010/wordprocessingGroup" xmlns:wpi="http://schemas.microsoft.com/office/word/2010/wordprocessingInk" xmlns:wne="http://schemas.microsoft.com/office/word/2006/wordml" xmlns:wps="http://schemas.microsoft.com/office/word/2010/wordprocessingShape" mc:Ignorable="w14 w15 w16se w16cid w16 w16cex w16sdtdh wp14">
   <w:body>
     <w:p>
       <w:pPr>
@@ -33,8 +33,91 @@
       <w:pPr>
         <w:jc w:val="center"/>
       </w:pPr>
-      <w:bookmarkStart w:id="0" w:name="_GoBack"/>
-      <w:bookmarkEnd w:id="0"/>
+    </w:p>
+    <w:p>
+      <w:pPr>
+        <w:numPr>
+          <w:ilvl w:val="0"/>
+          <w:numId w:val="36"/>
+        </w:numPr>
+        <w:tabs>
+          <w:tab w:val="clear" w:pos="432"/>
+          <w:tab w:val="num" w:pos="0"/>
+        </w:tabs>
+        <w:ind w:left="0" w:firstLine="0"/>
+      </w:pPr>
+      <w:r>
+        <w:t>Наименование темы</w:t>
+      </w:r>
+      <w:r>
+        <w:t>_</w:t>
+      </w:r>
+      <w:r>
+        <w:rPr>
+          <w:u w:val="single"/>
+        </w:rPr>
+        <w:t>Разработка интерактивного учебного пособия с ответами на</w:t>
+      </w:r>
+      <w:r>
+        <w:rPr>
+          <w:u w:val="single"/>
+        </w:rPr>
+        <w:t xml:space="preserve"> </w:t>
+      </w:r>
+      <w:r>
+        <w:rPr>
+          <w:u w:val="single"/>
+        </w:rPr>
+        <w:t xml:space="preserve">естественном языке на основе </w:t>
+      </w:r>
+      <w:r>
+        <w:rPr>
+          <w:u w:val="single"/>
+          <w:lang w:val="en-US"/>
+        </w:rPr>
+        <w:t>Retrieval</w:t>
+      </w:r>
+      <w:r>
+        <w:rPr>
+          <w:u w:val="single"/>
+        </w:rPr>
+        <w:t xml:space="preserve"> </w:t>
+      </w:r>
+      <w:r>
+        <w:rPr>
+          <w:u w:val="single"/>
+          <w:lang w:val="en-US"/>
+        </w:rPr>
+        <w:t>Augmented</w:t>
+      </w:r>
+      <w:r>
+        <w:rPr>
+          <w:u w:val="single"/>
+        </w:rPr>
+        <w:t xml:space="preserve"> </w:t>
+      </w:r>
+      <w:r>
+        <w:rPr>
+          <w:u w:val="single"/>
+          <w:lang w:val="en-US"/>
+        </w:rPr>
+        <w:t>Generation</w:t>
+      </w:r>
+      <w:r>
+        <w:rPr>
+          <w:u w:val="single"/>
+        </w:rPr>
+        <w:t>__________________________</w:t>
+      </w:r>
+      <w:r>
+        <w:rPr>
+          <w:u w:val="single"/>
+        </w:rPr>
+        <w:t xml:space="preserve">      </w:t>
+      </w:r>
+      <w:r>
+        <w:t xml:space="preserve">                                               </w:t>
+      </w:r>
     </w:p>
     <w:p>
       <w:pPr>
@@ -44,12 +127,6 @@
         </w:numPr>
         <w:ind w:left="431" w:hanging="431"/>
       </w:pPr>
-      <w:r>
-        <w:t>Наименование темы________________________________________________</w:t>
-      </w:r>
-      <w:r>
-        <w:t>____________</w:t>
-      </w:r>
     </w:p>
     <w:p>
       <w:pPr>
@@ -60,10 +137,74 @@
         <w:ind w:left="431" w:hanging="431"/>
       </w:pPr>
       <w:r>
-        <w:t>_________________________________________________________________</w:t>
-      </w:r>
-      <w:r>
-        <w:t>____________</w:t>
+        <w:t>Выполнена студентом(кой)_</w:t>
+      </w:r>
+      <w:r>
+        <w:rPr>
+          <w:u w:val="single"/>
+        </w:rPr>
+        <w:t>Сыренным Иль</w:t>
+      </w:r>
+      <w:r>
+        <w:rPr>
+          <w:u w:val="single"/>
+        </w:rPr>
+        <w:t>ё</w:t>
+      </w:r>
+      <w:r>
+        <w:rPr>
+          <w:u w:val="single"/>
+        </w:rPr>
+        <w:t>й Игоревичем</w:t>
+      </w:r>
+      <w:r>
+        <w:t>________________</w:t>
+      </w:r>
+      <w:r>
+        <w:t>___________</w:t>
+      </w:r>
+    </w:p>
+    <w:p>
+      <w:pPr>
+        <w:ind w:firstLine="0"/>
+      </w:pPr>
+      <w:r>
+        <w:t>Институт</w:t>
+      </w:r>
+      <w:r>
+        <w:t xml:space="preserve"> интеллектуальной робототехники</w:t>
+      </w:r>
+      <w:r>
+        <w:t>,</w:t>
+      </w:r>
+      <w:r>
+        <w:t xml:space="preserve"> Новосибирский государственный </w:t>
+      </w:r>
+      <w:r>
+        <w:t>университет</w:t>
+      </w:r>
+    </w:p>
+    <w:p>
+      <w:pPr>
+        <w:ind w:firstLine="0"/>
+        <w:rPr>
+          <w:rFonts w:eastAsia="Calibri"/>
+        </w:rPr>
+      </w:pPr>
+      <w:r>
+        <w:t xml:space="preserve">Кафедра </w:t>
+      </w:r>
+      <w:r>
+        <w:rPr>
+          <w:rFonts w:eastAsia="Calibri"/>
+        </w:rPr>
+        <w:t xml:space="preserve">Интеллектуальных систем теплофизики </w:t>
+      </w:r>
+      <w:r>
+        <w:rPr>
+          <w:rFonts w:eastAsia="Calibri"/>
+        </w:rPr>
+        <w:t>ИИР</w:t>
       </w:r>
     </w:p>
     <w:p>
@@ -74,75 +215,17 @@
         </w:numPr>
         <w:ind w:left="431" w:hanging="431"/>
       </w:pPr>
-    </w:p>
-    <w:p>
-      <w:pPr>
-        <w:numPr>
-          <w:ilvl w:val="0"/>
-          <w:numId w:val="36"/>
-        </w:numPr>
-        <w:ind w:left="431" w:hanging="431"/>
-      </w:pPr>
-      <w:r>
-        <w:t>Выполнена студентом(кой)___________________________________________</w:t>
-      </w:r>
-      <w:r>
-        <w:t>___________</w:t>
-      </w:r>
-    </w:p>
-    <w:p>
-      <w:pPr>
-        <w:ind w:firstLine="0"/>
-      </w:pPr>
-      <w:r>
-        <w:t>Институт</w:t>
-      </w:r>
-      <w:r>
-        <w:t xml:space="preserve"> интеллектуальной робототехники</w:t>
-      </w:r>
-      <w:r>
-        <w:t>,</w:t>
-      </w:r>
-      <w:r>
-        <w:t xml:space="preserve"> Новосибирский государственный </w:t>
-      </w:r>
-      <w:r>
-        <w:t>университет</w:t>
-      </w:r>
-    </w:p>
-    <w:p>
-      <w:pPr>
-        <w:ind w:firstLine="0"/>
+      <w:r>
+        <w:t>Группа__</w:t>
+      </w:r>
+      <w:r>
         <w:rPr>
-          <w:rFonts w:eastAsia="Calibri"/>
+          <w:u w:val="single"/>
         </w:rPr>
-      </w:pPr>
-      <w:r>
-        <w:t xml:space="preserve">Кафедра </w:t>
-      </w:r>
-      <w:r>
-        <w:rPr>
-          <w:rFonts w:eastAsia="Calibri"/>
-        </w:rPr>
-        <w:t xml:space="preserve">Интеллектуальных систем теплофизики </w:t>
-      </w:r>
-      <w:r>
-        <w:rPr>
-          <w:rFonts w:eastAsia="Calibri"/>
-        </w:rPr>
-        <w:t>ИИР</w:t>
-      </w:r>
-    </w:p>
-    <w:p>
-      <w:pPr>
-        <w:numPr>
-          <w:ilvl w:val="0"/>
-          <w:numId w:val="36"/>
-        </w:numPr>
-        <w:ind w:left="431" w:hanging="431"/>
-      </w:pPr>
-      <w:r>
-        <w:t>Группа______________</w:t>
+        <w:t>21930</w:t>
+      </w:r>
+      <w:r>
+        <w:t>________</w:t>
       </w:r>
     </w:p>
     <w:p>
@@ -203,84 +286,301 @@
       <w:r>
         <w:t>Объем работы:</w:t>
       </w:r>
+      <w:r>
+        <w:t xml:space="preserve"> 44 страницы</w:t>
+      </w:r>
     </w:p>
     <w:p>
       <w:r>
         <w:t>Количество иллюстраций:</w:t>
       </w:r>
+      <w:r>
+        <w:t xml:space="preserve"> 12</w:t>
+      </w:r>
     </w:p>
     <w:p>
       <w:r>
         <w:t>Количество таблиц:</w:t>
       </w:r>
+      <w:r>
+        <w:t xml:space="preserve"> 2</w:t>
+      </w:r>
     </w:p>
     <w:p>
       <w:r>
         <w:t>Количество литературных источников:</w:t>
       </w:r>
+      <w:r>
+        <w:t xml:space="preserve"> 34</w:t>
+      </w:r>
     </w:p>
     <w:p>
       <w:r>
         <w:t>Количество приложений:</w:t>
       </w:r>
+      <w:r>
+        <w:t xml:space="preserve"> 4</w:t>
+      </w:r>
     </w:p>
     <w:p>
       <w:r>
-        <w:t>Ключевые слова:</w:t>
+        <w:t>Ключевые</w:t>
+      </w:r>
+      <w:r>
+        <w:t xml:space="preserve"> </w:t>
+      </w:r>
+      <w:r>
+        <w:t>слова</w:t>
+      </w:r>
+      <w:r>
+        <w:t>:</w:t>
+      </w:r>
+      <w:r>
+        <w:t xml:space="preserve"> </w:t>
+      </w:r>
+      <w:r>
+        <w:rPr>
+          <w:lang w:val="en-US"/>
+        </w:rPr>
+        <w:t>Retrieval</w:t>
+      </w:r>
+      <w:r>
+        <w:t xml:space="preserve"> </w:t>
+      </w:r>
+      <w:r>
+        <w:rPr>
+          <w:lang w:val="en-US"/>
+        </w:rPr>
+        <w:t>Augmented</w:t>
+      </w:r>
+      <w:r>
+        <w:t xml:space="preserve"> </w:t>
+      </w:r>
+      <w:r>
+        <w:rPr>
+          <w:lang w:val="en-US"/>
+        </w:rPr>
+        <w:t>Generation</w:t>
+      </w:r>
+      <w:r>
+        <w:t xml:space="preserve"> </w:t>
+      </w:r>
+      <w:r>
+        <w:t>(</w:t>
+      </w:r>
+      <w:r>
+        <w:rPr>
+          <w:lang w:val="en-US"/>
+        </w:rPr>
+        <w:t>RAG</w:t>
+      </w:r>
+      <w:r>
+        <w:t>)</w:t>
+      </w:r>
+      <w:r>
+        <w:t xml:space="preserve">, </w:t>
+      </w:r>
+      <w:r>
+        <w:t>большая языковая модель</w:t>
+      </w:r>
+      <w:r>
+        <w:t xml:space="preserve"> (</w:t>
+      </w:r>
+      <w:r>
+        <w:rPr>
+          <w:lang w:val="en-US"/>
+        </w:rPr>
+        <w:t>LLM</w:t>
+      </w:r>
+      <w:r>
+        <w:t xml:space="preserve">), </w:t>
+      </w:r>
+      <w:r>
+        <w:t>вопросно</w:t>
+      </w:r>
+      <w:r>
+        <w:t>-</w:t>
+      </w:r>
+      <w:r>
+        <w:t>ответные</w:t>
+      </w:r>
+      <w:r>
+        <w:t xml:space="preserve"> </w:t>
+      </w:r>
+      <w:r>
+        <w:t>системы (</w:t>
+      </w:r>
+      <w:r>
+        <w:rPr>
+          <w:lang w:val="en-US"/>
+        </w:rPr>
+        <w:t>QA</w:t>
+      </w:r>
+      <w:r>
+        <w:t>)</w:t>
+      </w:r>
+      <w:r>
+        <w:t xml:space="preserve">, </w:t>
+      </w:r>
+      <w:r>
+        <w:t>образовательные технологии, информационный поиск (</w:t>
+      </w:r>
+      <w:r>
+        <w:rPr>
+          <w:lang w:val="en-US"/>
+        </w:rPr>
+        <w:t>IR</w:t>
+      </w:r>
+      <w:r>
+        <w:t>)</w:t>
       </w:r>
     </w:p>
     <w:p/>
     <w:p>
       <w:r>
-        <w:t>Текст аннотации: содержит формулировку задачи и основных результатов, их новизну и актуальность и должен отражать:</w:t>
-      </w:r>
+        <w:t xml:space="preserve">Текст аннотации: </w:t>
+      </w:r>
+      <w:r>
+        <w:t xml:space="preserve">объектом исследования является система, основанная на подходе </w:t>
+      </w:r>
+      <w:r>
+        <w:rPr>
+          <w:lang w:val="en-US"/>
+        </w:rPr>
+        <w:t>Retrieval</w:t>
+      </w:r>
+      <w:r>
+        <w:t xml:space="preserve"> </w:t>
+      </w:r>
+      <w:r>
+        <w:rPr>
+          <w:lang w:val="en-US"/>
+        </w:rPr>
+        <w:t>Augmented</w:t>
+      </w:r>
+      <w:r>
+        <w:t xml:space="preserve"> </w:t>
+      </w:r>
+      <w:r>
+        <w:rPr>
+          <w:lang w:val="en-US"/>
+        </w:rPr>
+        <w:t>Generation</w:t>
+      </w:r>
+      <w:r>
+        <w:t xml:space="preserve">. Она реализует фунционал интерактивного учебного пособия с ответами на естественном языке. Целью работы является разработка прототипа клиент-серверного приложения на основе </w:t>
+      </w:r>
+      <w:r>
+        <w:rPr>
+          <w:lang w:val="en-US"/>
+        </w:rPr>
+        <w:t>Retrieval</w:t>
+      </w:r>
+      <w:r>
+        <w:t xml:space="preserve"> </w:t>
+      </w:r>
+      <w:r>
+        <w:rPr>
+          <w:lang w:val="en-US"/>
+        </w:rPr>
+        <w:t>Augmented</w:t>
+      </w:r>
+      <w:r>
+        <w:t xml:space="preserve"> </w:t>
+      </w:r>
+      <w:r>
+        <w:rPr>
+          <w:lang w:val="en-US"/>
+        </w:rPr>
+        <w:t>Generation</w:t>
+      </w:r>
+      <w:r>
+        <w:t xml:space="preserve"> </w:t>
+      </w:r>
+      <w:r>
+        <w:t>для ответов на вопросы пользователя по загруженным в систему документам. Для достижения цели были решены следующие задачи</w:t>
+      </w:r>
+      <w:r>
+        <w:t xml:space="preserve">: </w:t>
+      </w:r>
+      <w:r>
+        <w:t xml:space="preserve">проектирование и разработка клиент-серверной архитектуры приложения, реализация </w:t>
+      </w:r>
+      <w:r>
+        <w:rPr>
+          <w:lang w:val="en-US"/>
+        </w:rPr>
+        <w:t>RAG</w:t>
+      </w:r>
+      <w:r>
+        <w:t>-</w:t>
+      </w:r>
+      <w:r>
+        <w:t>модуля</w:t>
+      </w:r>
+      <w:r>
+        <w:t xml:space="preserve"> для индексации и генерации ответа</w:t>
+      </w:r>
+      <w:r>
+        <w:t xml:space="preserve">, разработка алгоритма оценки и тестирования системы. Основным результатом работы является система, которая </w:t>
+      </w:r>
+      <w:r>
+        <w:t xml:space="preserve">выполняет индексацию загруженных документов и генерацию ответов в реальном времени. Полученные результаты имеют новизну в контексте применения </w:t>
+      </w:r>
+      <w:r>
+        <w:rPr>
+          <w:lang w:val="en-US"/>
+        </w:rPr>
+        <w:t>RAG</w:t>
+      </w:r>
+      <w:r>
+        <w:t xml:space="preserve"> </w:t>
+      </w:r>
+      <w:r>
+        <w:t>для образовательных целей на русском языке. Область применения полученных результатов обширна</w:t>
+      </w:r>
+      <w:r>
+        <w:t xml:space="preserve">: </w:t>
+      </w:r>
+      <w:r>
+        <w:t>образовательные огранизации, научные организации, разработчики образовательных платформ. Система рекомендуется в качестве ИИ-ассистента</w:t>
+      </w:r>
+      <w:r>
+        <w:t xml:space="preserve"> </w:t>
+      </w:r>
+      <w:r>
+        <w:t>школьникам и студентам</w:t>
+      </w:r>
+      <w:r>
+        <w:t xml:space="preserve"> для ускорения и упрощения изучения научной литературы.</w:t>
+      </w:r>
+    </w:p>
+    <w:p/>
+    <w:p>
+      <w:pPr>
+        <w:jc w:val="center"/>
+      </w:pPr>
     </w:p>
     <w:p>
-      <w:r>
-        <w:t xml:space="preserve">    объект исследования;</w:t>
-      </w:r>
+      <w:pPr>
+        <w:jc w:val="center"/>
+      </w:pPr>
     </w:p>
     <w:p>
-      <w:r>
-        <w:t xml:space="preserve">    цель работы и ее актуальность;</w:t>
-      </w:r>
-    </w:p>
-    <w:p>
-      <w:r>
-        <w:t xml:space="preserve">    задачи, выполненные для достижения цели;</w:t>
-      </w:r>
-    </w:p>
-    <w:p>
-      <w:r>
-        <w:t xml:space="preserve">    используемые методы исследования;</w:t>
-      </w:r>
-    </w:p>
-    <w:p>
-      <w:r>
-        <w:t xml:space="preserve">    полученные результаты и их новизну;</w:t>
-      </w:r>
-    </w:p>
-    <w:p>
-      <w:r>
-        <w:t xml:space="preserve">    область применения полученных результатов и рекомендации (кем и как могут использоваться полученные результаты исследования).</w:t>
-      </w:r>
-    </w:p>
-    <w:p>
-      <w:pPr>
-        <w:jc w:val="center"/>
-      </w:pPr>
-    </w:p>
-    <w:p>
-      <w:pPr>
-        <w:jc w:val="center"/>
-      </w:pPr>
-    </w:p>
-    <w:p>
       <w:pPr>
         <w:jc w:val="right"/>
       </w:pPr>
       <w:r>
-        <w:t>__________________________/____________</w:t>
+        <w:t>__</w:t>
+      </w:r>
+      <w:r>
+        <w:rPr>
+          <w:u w:val="single"/>
+        </w:rPr>
+        <w:t>Сыренный Илья Игоревич</w:t>
+      </w:r>
+      <w:r>
+        <w:t>______/____________</w:t>
       </w:r>
     </w:p>
     <w:p>
@@ -391,7 +691,7 @@
 </file>
 
 <file path=word/endnotes.xml><?xml version="1.0" encoding="utf-8"?>
-<w:endnotes xmlns:wpc="http://schemas.microsoft.com/office/word/2010/wordprocessingCanvas" xmlns:cx="http://schemas.microsoft.com/office/drawing/2014/chartex" xmlns:cx1="http://schemas.microsoft.com/office/drawing/2015/9/8/chartex" xmlns:cx2="http://schemas.microsoft.com/office/drawing/2015/10/21/chartex" xmlns:cx3="http://schemas.microsoft.com/office/drawing/2016/5/9/chartex" xmlns:cx4="http://schemas.microsoft.com/office/drawing/2016/5/10/chartex" xmlns:cx5="http://schemas.microsoft.com/office/drawing/2016/5/11/chartex" xmlns:cx6="http://schemas.microsoft.com/office/drawing/2016/5/12/chartex" xmlns:cx7="http://schemas.microsoft.com/office/drawing/2016/5/13/chartex" xmlns:cx8="http://schemas.microsoft.com/office/drawing/2016/5/14/chartex" xmlns:mc="http://schemas.openxmlformats.org/markup-compatibility/2006" xmlns:aink="http://schemas.microsoft.com/office/drawing/2016/ink" xmlns:am3d="http://schemas.microsoft.com/office/drawing/2017/model3d" xmlns:o="urn:schemas-microsoft-com:office:office" xmlns:r="http://schemas.openxmlformats.org/officeDocument/2006/relationships" xmlns:m="http://schemas.openxmlformats.org/officeDocument/2006/math" xmlns:v="urn:schemas-microsoft-com:vml" xmlns:wp14="http://schemas.microsoft.com/office/word/2010/wordprocessingDrawing" xmlns:wp="http://schemas.openxmlformats.org/drawingml/2006/wordprocessingDrawing" xmlns:w10="urn:schemas-microsoft-com:office:word" xmlns:w="http://schemas.openxmlformats.org/wordprocessingml/2006/main" xmlns:w14="http://schemas.microsoft.com/office/word/2010/wordml" xmlns:w15="http://schemas.microsoft.com/office/word/2012/wordml" xmlns:w16cid="http://schemas.microsoft.com/office/word/2016/wordml/cid" xmlns:w16se="http://schemas.microsoft.com/office/word/2015/wordml/symex" xmlns:wpg="http://schemas.microsoft.com/office/word/2010/wordprocessingGroup" xmlns:wpi="http://schemas.microsoft.com/office/word/2010/wordprocessingInk" xmlns:wne="http://schemas.microsoft.com/office/word/2006/wordml" xmlns:wps="http://schemas.microsoft.com/office/word/2010/wordprocessingShape" mc:Ignorable="w14 w15 w16se w16cid wp14">
+<w:endnotes xmlns:wpc="http://schemas.microsoft.com/office/word/2010/wordprocessingCanvas" xmlns:cx="http://schemas.microsoft.com/office/drawing/2014/chartex" xmlns:cx1="http://schemas.microsoft.com/office/drawing/2015/9/8/chartex" xmlns:cx2="http://schemas.microsoft.com/office/drawing/2015/10/21/chartex" xmlns:cx3="http://schemas.microsoft.com/office/drawing/2016/5/9/chartex" xmlns:cx4="http://schemas.microsoft.com/office/drawing/2016/5/10/chartex" xmlns:cx5="http://schemas.microsoft.com/office/drawing/2016/5/11/chartex" xmlns:cx6="http://schemas.microsoft.com/office/drawing/2016/5/12/chartex" xmlns:cx7="http://schemas.microsoft.com/office/drawing/2016/5/13/chartex" xmlns:cx8="http://schemas.microsoft.com/office/drawing/2016/5/14/chartex" xmlns:mc="http://schemas.openxmlformats.org/markup-compatibility/2006" xmlns:aink="http://schemas.microsoft.com/office/drawing/2016/ink" xmlns:am3d="http://schemas.microsoft.com/office/drawing/2017/model3d" xmlns:o="urn:schemas-microsoft-com:office:office" xmlns:r="http://schemas.openxmlformats.org/officeDocument/2006/relationships" xmlns:m="http://schemas.openxmlformats.org/officeDocument/2006/math" xmlns:v="urn:schemas-microsoft-com:vml" xmlns:wp14="http://schemas.microsoft.com/office/word/2010/wordprocessingDrawing" xmlns:wp="http://schemas.openxmlformats.org/drawingml/2006/wordprocessingDrawing" xmlns:w10="urn:schemas-microsoft-com:office:word" xmlns:w="http://schemas.openxmlformats.org/wordprocessingml/2006/main" xmlns:w14="http://schemas.microsoft.com/office/word/2010/wordml" xmlns:w15="http://schemas.microsoft.com/office/word/2012/wordml" xmlns:w16cex="http://schemas.microsoft.com/office/word/2018/wordml/cex" xmlns:w16cid="http://schemas.microsoft.com/office/word/2016/wordml/cid" xmlns:w16="http://schemas.microsoft.com/office/word/2018/wordml" xmlns:w16sdtdh="http://schemas.microsoft.com/office/word/2020/wordml/sdtdatahash" xmlns:w16se="http://schemas.microsoft.com/office/word/2015/wordml/symex" xmlns:wpg="http://schemas.microsoft.com/office/word/2010/wordprocessingGroup" xmlns:wpi="http://schemas.microsoft.com/office/word/2010/wordprocessingInk" xmlns:wne="http://schemas.microsoft.com/office/word/2006/wordml" xmlns:wps="http://schemas.microsoft.com/office/word/2010/wordprocessingShape" mc:Ignorable="w14 w15 w16se w16cid w16 w16cex w16sdtdh wp14">
   <w:endnote w:type="separator" w:id="-1">
     <w:p>
       <w:r>
@@ -410,7 +710,7 @@
 </file>
 
 <file path=word/footnotes.xml><?xml version="1.0" encoding="utf-8"?>
-<w:footnotes xmlns:wpc="http://schemas.microsoft.com/office/word/2010/wordprocessingCanvas" xmlns:cx="http://schemas.microsoft.com/office/drawing/2014/chartex" xmlns:cx1="http://schemas.microsoft.com/office/drawing/2015/9/8/chartex" xmlns:cx2="http://schemas.microsoft.com/office/drawing/2015/10/21/chartex" xmlns:cx3="http://schemas.microsoft.com/office/drawing/2016/5/9/chartex" xmlns:cx4="http://schemas.microsoft.com/office/drawing/2016/5/10/chartex" xmlns:cx5="http://schemas.microsoft.com/office/drawing/2016/5/11/chartex" xmlns:cx6="http://schemas.microsoft.com/office/drawing/2016/5/12/chartex" xmlns:cx7="http://schemas.microsoft.com/office/drawing/2016/5/13/chartex" xmlns:cx8="http://schemas.microsoft.com/office/drawing/2016/5/14/chartex" xmlns:mc="http://schemas.openxmlformats.org/markup-compatibility/2006" xmlns:aink="http://schemas.microsoft.com/office/drawing/2016/ink" xmlns:am3d="http://schemas.microsoft.com/office/drawing/2017/model3d" xmlns:o="urn:schemas-microsoft-com:office:office" xmlns:r="http://schemas.openxmlformats.org/officeDocument/2006/relationships" xmlns:m="http://schemas.openxmlformats.org/officeDocument/2006/math" xmlns:v="urn:schemas-microsoft-com:vml" xmlns:wp14="http://schemas.microsoft.com/office/word/2010/wordprocessingDrawing" xmlns:wp="http://schemas.openxmlformats.org/drawingml/2006/wordprocessingDrawing" xmlns:w10="urn:schemas-microsoft-com:office:word" xmlns:w="http://schemas.openxmlformats.org/wordprocessingml/2006/main" xmlns:w14="http://schemas.microsoft.com/office/word/2010/wordml" xmlns:w15="http://schemas.microsoft.com/office/word/2012/wordml" xmlns:w16cid="http://schemas.microsoft.com/office/word/2016/wordml/cid" xmlns:w16se="http://schemas.microsoft.com/office/word/2015/wordml/symex" xmlns:wpg="http://schemas.microsoft.com/office/word/2010/wordprocessingGroup" xmlns:wpi="http://schemas.microsoft.com/office/word/2010/wordprocessingInk" xmlns:wne="http://schemas.microsoft.com/office/word/2006/wordml" xmlns:wps="http://schemas.microsoft.com/office/word/2010/wordprocessingShape" mc:Ignorable="w14 w15 w16se w16cid wp14">
+<w:footnotes xmlns:wpc="http://schemas.microsoft.com/office/word/2010/wordprocessingCanvas" xmlns:cx="http://schemas.microsoft.com/office/drawing/2014/chartex" xmlns:cx1="http://schemas.microsoft.com/office/drawing/2015/9/8/chartex" xmlns:cx2="http://schemas.microsoft.com/office/drawing/2015/10/21/chartex" xmlns:cx3="http://schemas.microsoft.com/office/drawing/2016/5/9/chartex" xmlns:cx4="http://schemas.microsoft.com/office/drawing/2016/5/10/chartex" xmlns:cx5="http://schemas.microsoft.com/office/drawing/2016/5/11/chartex" xmlns:cx6="http://schemas.microsoft.com/office/drawing/2016/5/12/chartex" xmlns:cx7="http://schemas.microsoft.com/office/drawing/2016/5/13/chartex" xmlns:cx8="http://schemas.microsoft.com/office/drawing/2016/5/14/chartex" xmlns:mc="http://schemas.openxmlformats.org/markup-compatibility/2006" xmlns:aink="http://schemas.microsoft.com/office/drawing/2016/ink" xmlns:am3d="http://schemas.microsoft.com/office/drawing/2017/model3d" xmlns:o="urn:schemas-microsoft-com:office:office" xmlns:r="http://schemas.openxmlformats.org/officeDocument/2006/relationships" xmlns:m="http://schemas.openxmlformats.org/officeDocument/2006/math" xmlns:v="urn:schemas-microsoft-com:vml" xmlns:wp14="http://schemas.microsoft.com/office/word/2010/wordprocessingDrawing" xmlns:wp="http://schemas.openxmlformats.org/drawingml/2006/wordprocessingDrawing" xmlns:w10="urn:schemas-microsoft-com:office:word" xmlns:w="http://schemas.openxmlformats.org/wordprocessingml/2006/main" xmlns:w14="http://schemas.microsoft.com/office/word/2010/wordml" xmlns:w15="http://schemas.microsoft.com/office/word/2012/wordml" xmlns:w16cex="http://schemas.microsoft.com/office/word/2018/wordml/cex" xmlns:w16cid="http://schemas.microsoft.com/office/word/2016/wordml/cid" xmlns:w16="http://schemas.microsoft.com/office/word/2018/wordml" xmlns:w16sdtdh="http://schemas.microsoft.com/office/word/2020/wordml/sdtdatahash" xmlns:w16se="http://schemas.microsoft.com/office/word/2015/wordml/symex" xmlns:wpg="http://schemas.microsoft.com/office/word/2010/wordprocessingGroup" xmlns:wpi="http://schemas.microsoft.com/office/word/2010/wordprocessingInk" xmlns:wne="http://schemas.microsoft.com/office/word/2006/wordml" xmlns:wps="http://schemas.microsoft.com/office/word/2010/wordprocessingShape" mc:Ignorable="w14 w15 w16se w16cid w16 w16cex w16sdtdh wp14">
   <w:footnote w:type="separator" w:id="-1">
     <w:p>
       <w:r>
@@ -429,7 +729,7 @@
 </file>
 
 <file path=word/numbering.xml><?xml version="1.0" encoding="utf-8"?>
-<w:numbering xmlns:wpc="http://schemas.microsoft.com/office/word/2010/wordprocessingCanvas" xmlns:cx="http://schemas.microsoft.com/office/drawing/2014/chartex" xmlns:cx1="http://schemas.microsoft.com/office/drawing/2015/9/8/chartex" xmlns:cx2="http://schemas.microsoft.com/office/drawing/2015/10/21/chartex" xmlns:cx3="http://schemas.microsoft.com/office/drawing/2016/5/9/chartex" xmlns:cx4="http://schemas.microsoft.com/office/drawing/2016/5/10/chartex" xmlns:cx5="http://schemas.microsoft.com/office/drawing/2016/5/11/chartex" xmlns:cx6="http://schemas.microsoft.com/office/drawing/2016/5/12/chartex" xmlns:cx7="http://schemas.microsoft.com/office/drawing/2016/5/13/chartex" xmlns:cx8="http://schemas.microsoft.com/office/drawing/2016/5/14/chartex" xmlns:mc="http://schemas.openxmlformats.org/markup-compatibility/2006" xmlns:aink="http://schemas.microsoft.com/office/drawing/2016/ink" xmlns:am3d="http://schemas.microsoft.com/office/drawing/2017/model3d" xmlns:o="urn:schemas-microsoft-com:office:office" xmlns:r="http://schemas.openxmlformats.org/officeDocument/2006/relationships" xmlns:m="http://schemas.openxmlformats.org/officeDocument/2006/math" xmlns:v="urn:schemas-microsoft-com:vml" xmlns:wp14="http://schemas.microsoft.com/office/word/2010/wordprocessingDrawing" xmlns:wp="http://schemas.openxmlformats.org/drawingml/2006/wordprocessingDrawing" xmlns:w10="urn:schemas-microsoft-com:office:word" xmlns:w="http://schemas.openxmlformats.org/wordprocessingml/2006/main" xmlns:w14="http://schemas.microsoft.com/office/word/2010/wordml" xmlns:w15="http://schemas.microsoft.com/office/word/2012/wordml" xmlns:w16cid="http://schemas.microsoft.com/office/word/2016/wordml/cid" xmlns:w16se="http://schemas.microsoft.com/office/word/2015/wordml/symex" xmlns:wpg="http://schemas.microsoft.com/office/word/2010/wordprocessingGroup" xmlns:wpi="http://schemas.microsoft.com/office/word/2010/wordprocessingInk" xmlns:wne="http://schemas.microsoft.com/office/word/2006/wordml" xmlns:wps="http://schemas.microsoft.com/office/word/2010/wordprocessingShape" mc:Ignorable="w14 w15 w16se w16cid wp14">
+<w:numbering xmlns:wpc="http://schemas.microsoft.com/office/word/2010/wordprocessingCanvas" xmlns:cx="http://schemas.microsoft.com/office/drawing/2014/chartex" xmlns:cx1="http://schemas.microsoft.com/office/drawing/2015/9/8/chartex" xmlns:cx2="http://schemas.microsoft.com/office/drawing/2015/10/21/chartex" xmlns:cx3="http://schemas.microsoft.com/office/drawing/2016/5/9/chartex" xmlns:cx4="http://schemas.microsoft.com/office/drawing/2016/5/10/chartex" xmlns:cx5="http://schemas.microsoft.com/office/drawing/2016/5/11/chartex" xmlns:cx6="http://schemas.microsoft.com/office/drawing/2016/5/12/chartex" xmlns:cx7="http://schemas.microsoft.com/office/drawing/2016/5/13/chartex" xmlns:cx8="http://schemas.microsoft.com/office/drawing/2016/5/14/chartex" xmlns:mc="http://schemas.openxmlformats.org/markup-compatibility/2006" xmlns:aink="http://schemas.microsoft.com/office/drawing/2016/ink" xmlns:am3d="http://schemas.microsoft.com/office/drawing/2017/model3d" xmlns:o="urn:schemas-microsoft-com:office:office" xmlns:r="http://schemas.openxmlformats.org/officeDocument/2006/relationships" xmlns:m="http://schemas.openxmlformats.org/officeDocument/2006/math" xmlns:v="urn:schemas-microsoft-com:vml" xmlns:wp14="http://schemas.microsoft.com/office/word/2010/wordprocessingDrawing" xmlns:wp="http://schemas.openxmlformats.org/drawingml/2006/wordprocessingDrawing" xmlns:w10="urn:schemas-microsoft-com:office:word" xmlns:w="http://schemas.openxmlformats.org/wordprocessingml/2006/main" xmlns:w14="http://schemas.microsoft.com/office/word/2010/wordml" xmlns:w15="http://schemas.microsoft.com/office/word/2012/wordml" xmlns:w16cex="http://schemas.microsoft.com/office/word/2018/wordml/cex" xmlns:w16cid="http://schemas.microsoft.com/office/word/2016/wordml/cid" xmlns:w16="http://schemas.microsoft.com/office/word/2018/wordml" xmlns:w16sdtdh="http://schemas.microsoft.com/office/word/2020/wordml/sdtdatahash" xmlns:w16se="http://schemas.microsoft.com/office/word/2015/wordml/symex" xmlns:wpg="http://schemas.microsoft.com/office/word/2010/wordprocessingGroup" xmlns:wpi="http://schemas.microsoft.com/office/word/2010/wordprocessingInk" xmlns:wne="http://schemas.microsoft.com/office/word/2006/wordml" xmlns:wps="http://schemas.microsoft.com/office/word/2010/wordprocessingShape" mc:Ignorable="w14 w15 w16se w16cid w16 w16cex w16sdtdh wp14">
   <w:abstractNum w:abstractNumId="0" w15:restartNumberingAfterBreak="0">
     <w:nsid w:val="00000001"/>
     <w:multiLevelType w:val="multilevel"/>
@@ -4942,7 +5242,7 @@
 </file>
 
 <file path=word/styles.xml><?xml version="1.0" encoding="utf-8"?>
-<w:styles xmlns:mc="http://schemas.openxmlformats.org/markup-compatibility/2006" xmlns:r="http://schemas.openxmlformats.org/officeDocument/2006/relationships" xmlns:w="http://schemas.openxmlformats.org/wordprocessingml/2006/main" xmlns:w14="http://schemas.microsoft.com/office/word/2010/wordml" xmlns:w15="http://schemas.microsoft.com/office/word/2012/wordml" xmlns:w16cid="http://schemas.microsoft.com/office/word/2016/wordml/cid" xmlns:w16se="http://schemas.microsoft.com/office/word/2015/wordml/symex" mc:Ignorable="w14 w15 w16se w16cid">
+<w:styles xmlns:mc="http://schemas.openxmlformats.org/markup-compatibility/2006" xmlns:r="http://schemas.openxmlformats.org/officeDocument/2006/relationships" xmlns:w="http://schemas.openxmlformats.org/wordprocessingml/2006/main" xmlns:w14="http://schemas.microsoft.com/office/word/2010/wordml" xmlns:w15="http://schemas.microsoft.com/office/word/2012/wordml" xmlns:w16cex="http://schemas.microsoft.com/office/word/2018/wordml/cex" xmlns:w16cid="http://schemas.microsoft.com/office/word/2016/wordml/cid" xmlns:w16="http://schemas.microsoft.com/office/word/2018/wordml" xmlns:w16sdtdh="http://schemas.microsoft.com/office/word/2020/wordml/sdtdatahash" xmlns:w16se="http://schemas.microsoft.com/office/word/2015/wordml/symex" mc:Ignorable="w14 w15 w16se w16cid w16 w16cex w16sdtdh">
   <w:docDefaults>
     <w:rPrDefault>
       <w:rPr>
@@ -4958,7 +5258,7 @@
       </w:pPr>
     </w:pPrDefault>
   </w:docDefaults>
-  <w:latentStyles w:defLockedState="0" w:defUIPriority="99" w:defSemiHidden="0" w:defUnhideWhenUsed="0" w:defQFormat="0" w:count="375">
+  <w:latentStyles w:defLockedState="0" w:defUIPriority="99" w:defSemiHidden="0" w:defUnhideWhenUsed="0" w:defQFormat="0" w:count="376">
     <w:lsdException w:name="Normal" w:uiPriority="0" w:qFormat="1"/>
     <w:lsdException w:name="heading 1" w:qFormat="1"/>
     <w:lsdException w:name="heading 2" w:semiHidden="1" w:uiPriority="0" w:unhideWhenUsed="1" w:qFormat="1"/>
@@ -5064,7 +5364,6 @@
     <w:lsdException w:name="HTML Sample" w:semiHidden="1" w:unhideWhenUsed="1"/>
     <w:lsdException w:name="HTML Typewriter" w:semiHidden="1" w:unhideWhenUsed="1"/>
     <w:lsdException w:name="HTML Variable" w:semiHidden="1" w:unhideWhenUsed="1"/>
-    <w:lsdException w:name="Normal Table" w:semiHidden="1" w:unhideWhenUsed="1"/>
     <w:lsdException w:name="annotation subject" w:semiHidden="1" w:unhideWhenUsed="1"/>
     <w:lsdException w:name="No List" w:semiHidden="1" w:unhideWhenUsed="1"/>
     <w:lsdException w:name="Outline List 1" w:semiHidden="1" w:unhideWhenUsed="1"/>
@@ -5111,10 +5410,8 @@
     <w:lsdException w:name="Table Subtle 2" w:semiHidden="1" w:unhideWhenUsed="1"/>
     <w:lsdException w:name="Table Web 1" w:semiHidden="1" w:unhideWhenUsed="1"/>
     <w:lsdException w:name="Table Web 2" w:semiHidden="1" w:unhideWhenUsed="1"/>
-    <w:lsdException w:name="Table Web 3" w:semiHidden="1" w:unhideWhenUsed="1"/>
     <w:lsdException w:name="Balloon Text" w:semiHidden="1" w:unhideWhenUsed="1"/>
-    <w:lsdException w:name="Table Grid" w:semiHidden="1" w:uiPriority="59" w:unhideWhenUsed="1"/>
-    <w:lsdException w:name="Table Theme" w:semiHidden="1" w:unhideWhenUsed="1"/>
+    <w:lsdException w:name="Table Grid" w:uiPriority="59"/>
     <w:lsdException w:name="Placeholder Text" w:semiHidden="1"/>
     <w:lsdException w:name="No Spacing" w:uiPriority="1" w:qFormat="1"/>
     <w:lsdException w:name="Light Shading" w:uiPriority="60"/>
@@ -5334,6 +5631,7 @@
     <w:lsdException w:name="Smart Hyperlink" w:semiHidden="1" w:unhideWhenUsed="1"/>
     <w:lsdException w:name="Hashtag" w:semiHidden="1" w:unhideWhenUsed="1"/>
     <w:lsdException w:name="Unresolved Mention" w:semiHidden="1" w:unhideWhenUsed="1"/>
+    <w:lsdException w:name="Smart Link" w:semiHidden="1" w:unhideWhenUsed="1"/>
   </w:latentStyles>
   <w:style w:type="paragraph" w:default="1" w:styleId="a">
     <w:name w:val="Normal"/>

--- a/report_20.05/АННОТАЦИЯ.docx
+++ b/report_20.05/АННОТАЦИЯ.docx
@@ -50,64 +50,34 @@
         <w:t>Наименование темы</w:t>
       </w:r>
       <w:r>
-        <w:t>_</w:t>
+        <w:t xml:space="preserve"> </w:t>
+      </w:r>
+      <w:r>
+        <w:t xml:space="preserve">Разработка интерактивного учебного пособия с ответами на естественном языке на основе </w:t>
       </w:r>
       <w:r>
         <w:rPr>
-          <w:u w:val="single"/>
-        </w:rPr>
-        <w:t>Разработка интерактивного учебного пособия с ответами на</w:t>
-      </w:r>
-      <w:r>
-        <w:rPr>
-          <w:u w:val="single"/>
-        </w:rPr>
-        <w:t xml:space="preserve"> </w:t>
-      </w:r>
-      <w:r>
-        <w:rPr>
-          <w:u w:val="single"/>
-        </w:rPr>
-        <w:t xml:space="preserve">естественном языке на основе </w:t>
-      </w:r>
-      <w:r>
-        <w:rPr>
-          <w:u w:val="single"/>
           <w:lang w:val="en-US"/>
         </w:rPr>
         <w:t>Retrieval</w:t>
       </w:r>
       <w:r>
+        <w:t xml:space="preserve"> </w:t>
+      </w:r>
+      <w:r>
         <w:rPr>
-          <w:u w:val="single"/>
-        </w:rPr>
-        <w:t xml:space="preserve"> </w:t>
-      </w:r>
-      <w:r>
-        <w:rPr>
-          <w:u w:val="single"/>
           <w:lang w:val="en-US"/>
         </w:rPr>
         <w:t>Augmented</w:t>
       </w:r>
       <w:r>
+        <w:t xml:space="preserve"> </w:t>
+      </w:r>
+      <w:r>
         <w:rPr>
-          <w:u w:val="single"/>
-        </w:rPr>
-        <w:t xml:space="preserve"> </w:t>
-      </w:r>
-      <w:r>
-        <w:rPr>
-          <w:u w:val="single"/>
           <w:lang w:val="en-US"/>
         </w:rPr>
         <w:t>Generation</w:t>
-      </w:r>
-      <w:r>
-        <w:rPr>
-          <w:u w:val="single"/>
-        </w:rPr>
-        <w:t>__________________________</w:t>
       </w:r>
       <w:r>
         <w:rPr>
@@ -137,31 +107,13 @@
         <w:ind w:left="431" w:hanging="431"/>
       </w:pPr>
       <w:r>
-        <w:t>Выполнена студентом(кой)_</w:t>
-      </w:r>
-      <w:r>
-        <w:rPr>
-          <w:u w:val="single"/>
-        </w:rPr>
-        <w:t>Сыренным Иль</w:t>
-      </w:r>
-      <w:r>
-        <w:rPr>
-          <w:u w:val="single"/>
-        </w:rPr>
-        <w:t>ё</w:t>
-      </w:r>
-      <w:r>
-        <w:rPr>
-          <w:u w:val="single"/>
-        </w:rPr>
-        <w:t>й Игоревичем</w:t>
-      </w:r>
-      <w:r>
-        <w:t>________________</w:t>
-      </w:r>
-      <w:r>
-        <w:t>___________</w:t>
+        <w:t>Выполнена студентом(кой)</w:t>
+      </w:r>
+      <w:r>
+        <w:t xml:space="preserve"> </w:t>
+      </w:r>
+      <w:r>
+        <w:t>Сыренным Ильёй Игоревичем</w:t>
       </w:r>
     </w:p>
     <w:p>
@@ -216,16 +168,13 @@
         <w:ind w:left="431" w:hanging="431"/>
       </w:pPr>
       <w:r>
-        <w:t>Группа__</w:t>
-      </w:r>
-      <w:r>
-        <w:rPr>
-          <w:u w:val="single"/>
-        </w:rPr>
+        <w:t>Группа</w:t>
+      </w:r>
+      <w:r>
+        <w:t xml:space="preserve"> </w:t>
+      </w:r>
+      <w:r>
         <w:t>21930</w:t>
-      </w:r>
-      <w:r>
-        <w:t>________</w:t>
       </w:r>
     </w:p>
     <w:p>
@@ -571,16 +520,13 @@
         <w:jc w:val="right"/>
       </w:pPr>
       <w:r>
-        <w:t>__</w:t>
-      </w:r>
-      <w:r>
         <w:rPr>
           <w:u w:val="single"/>
         </w:rPr>
         <w:t>Сыренный Илья Игоревич</w:t>
       </w:r>
       <w:r>
-        <w:t>______/____________</w:t>
+        <w:t>/____________</w:t>
       </w:r>
     </w:p>
     <w:p>
@@ -5364,6 +5310,7 @@
     <w:lsdException w:name="HTML Sample" w:semiHidden="1" w:unhideWhenUsed="1"/>
     <w:lsdException w:name="HTML Typewriter" w:semiHidden="1" w:unhideWhenUsed="1"/>
     <w:lsdException w:name="HTML Variable" w:semiHidden="1" w:unhideWhenUsed="1"/>
+    <w:lsdException w:name="Normal Table" w:semiHidden="1" w:unhideWhenUsed="1"/>
     <w:lsdException w:name="annotation subject" w:semiHidden="1" w:unhideWhenUsed="1"/>
     <w:lsdException w:name="No List" w:semiHidden="1" w:unhideWhenUsed="1"/>
     <w:lsdException w:name="Outline List 1" w:semiHidden="1" w:unhideWhenUsed="1"/>
@@ -5410,8 +5357,10 @@
     <w:lsdException w:name="Table Subtle 2" w:semiHidden="1" w:unhideWhenUsed="1"/>
     <w:lsdException w:name="Table Web 1" w:semiHidden="1" w:unhideWhenUsed="1"/>
     <w:lsdException w:name="Table Web 2" w:semiHidden="1" w:unhideWhenUsed="1"/>
+    <w:lsdException w:name="Table Web 3" w:semiHidden="1" w:unhideWhenUsed="1"/>
     <w:lsdException w:name="Balloon Text" w:semiHidden="1" w:unhideWhenUsed="1"/>
     <w:lsdException w:name="Table Grid" w:uiPriority="59"/>
+    <w:lsdException w:name="Table Theme" w:semiHidden="1" w:unhideWhenUsed="1"/>
     <w:lsdException w:name="Placeholder Text" w:semiHidden="1"/>
     <w:lsdException w:name="No Spacing" w:uiPriority="1" w:qFormat="1"/>
     <w:lsdException w:name="Light Shading" w:uiPriority="60"/>

--- a/report_20.05/АННОТАЦИЯ.docx
+++ b/report_20.05/АННОТАЦИЯ.docx
@@ -417,7 +417,13 @@
         <w:t>Generation</w:t>
       </w:r>
       <w:r>
-        <w:t xml:space="preserve">. Она реализует фунционал интерактивного учебного пособия с ответами на естественном языке. Целью работы является разработка прототипа клиент-серверного приложения на основе </w:t>
+        <w:t>. Она реализует фун</w:t>
+      </w:r>
+      <w:r>
+        <w:t>к</w:t>
+      </w:r>
+      <w:r>
+        <w:t xml:space="preserve">ционал интерактивного учебного пособия с ответами на естественном языке. Целью работы является разработка прототипа клиент-серверного приложения на основе </w:t>
       </w:r>
       <w:r>
         <w:rPr>
@@ -486,13 +492,34 @@
         <w:t xml:space="preserve"> </w:t>
       </w:r>
       <w:r>
-        <w:t>для образовательных целей на русском языке. Область применения полученных результатов обширна</w:t>
-      </w:r>
-      <w:r>
-        <w:t xml:space="preserve">: </w:t>
-      </w:r>
-      <w:r>
-        <w:t>образовательные огранизации, научные организации, разработчики образовательных платформ. Система рекомендуется в качестве ИИ-ассистента</w:t>
+        <w:t xml:space="preserve">для образовательных целей на русском языке. </w:t>
+      </w:r>
+      <w:r>
+        <w:t>Разработанная система может быть применена в</w:t>
+      </w:r>
+      <w:r>
+        <w:t xml:space="preserve"> </w:t>
+      </w:r>
+      <w:r>
+        <w:t>образовательны</w:t>
+      </w:r>
+      <w:r>
+        <w:t>х и научных</w:t>
+      </w:r>
+      <w:r>
+        <w:t xml:space="preserve"> ор</w:t>
+      </w:r>
+      <w:r>
+        <w:t>г</w:t>
+      </w:r>
+      <w:r>
+        <w:t>анизаци</w:t>
+      </w:r>
+      <w:r>
+        <w:t>ях</w:t>
+      </w:r>
+      <w:r>
+        <w:t>. Система рекомендуется в качестве ИИ-ассистента</w:t>
       </w:r>
       <w:r>
         <w:t xml:space="preserve"> </w:t>
